--- a/实验二实验报告.docx
+++ b/实验二实验报告.docx
@@ -695,6 +695,8 @@
             <w:t>录</w:t>
           </w:r>
         </w:p>
+        <w:bookmarkStart w:id="0" w:name="_GoBack"/>
+        <w:bookmarkEnd w:id="0"/>
         <w:p>
           <w:pPr>
             <w:pStyle w:val="TOC1"/>
@@ -732,7 +734,7 @@
             </w:rPr>
             <w:fldChar w:fldCharType="separate"/>
           </w:r>
-          <w:hyperlink w:anchor="_Toc193555865" w:history="1">
+          <w:hyperlink w:anchor="_Toc193708502" w:history="1">
             <w:r>
               <w:rPr>
                 <w:rStyle w:val="af"/>
@@ -773,7 +775,7 @@
                 <w:noProof/>
                 <w:webHidden/>
               </w:rPr>
-              <w:instrText xml:space="preserve"> PAGEREF _Toc193555865 \h </w:instrText>
+              <w:instrText xml:space="preserve"> PAGEREF _Toc193708502 \h </w:instrText>
             </w:r>
             <w:r>
               <w:rPr>
@@ -819,7 +821,7 @@
               <w:szCs w:val="22"/>
             </w:rPr>
           </w:pPr>
-          <w:hyperlink w:anchor="_Toc193555866" w:history="1">
+          <w:hyperlink w:anchor="_Toc193708503" w:history="1">
             <w:r>
               <w:rPr>
                 <w:rStyle w:val="af"/>
@@ -846,7 +848,7 @@
                 <w:noProof/>
                 <w:webHidden/>
               </w:rPr>
-              <w:instrText xml:space="preserve"> PAGEREF _Toc193555866 \h </w:instrText>
+              <w:instrText xml:space="preserve"> PAGEREF _Toc193708503 \h </w:instrText>
             </w:r>
             <w:r>
               <w:rPr>
@@ -892,7 +894,7 @@
               <w:szCs w:val="22"/>
             </w:rPr>
           </w:pPr>
-          <w:hyperlink w:anchor="_Toc193555867" w:history="1">
+          <w:hyperlink w:anchor="_Toc193708504" w:history="1">
             <w:r>
               <w:rPr>
                 <w:rStyle w:val="af"/>
@@ -919,7 +921,7 @@
                 <w:noProof/>
                 <w:webHidden/>
               </w:rPr>
-              <w:instrText xml:space="preserve"> PAGEREF _Toc193555867 \h </w:instrText>
+              <w:instrText xml:space="preserve"> PAGEREF _Toc193708504 \h </w:instrText>
             </w:r>
             <w:r>
               <w:rPr>
@@ -965,7 +967,7 @@
               <w:szCs w:val="22"/>
             </w:rPr>
           </w:pPr>
-          <w:hyperlink w:anchor="_Toc193555868" w:history="1">
+          <w:hyperlink w:anchor="_Toc193708505" w:history="1">
             <w:r>
               <w:rPr>
                 <w:rStyle w:val="af"/>
@@ -992,7 +994,7 @@
                 <w:noProof/>
                 <w:webHidden/>
               </w:rPr>
-              <w:instrText xml:space="preserve"> PAGEREF _Toc193555868 \h </w:instrText>
+              <w:instrText xml:space="preserve"> PAGEREF _Toc193708505 \h </w:instrText>
             </w:r>
             <w:r>
               <w:rPr>
@@ -1038,7 +1040,7 @@
               <w:szCs w:val="22"/>
             </w:rPr>
           </w:pPr>
-          <w:hyperlink w:anchor="_Toc193555869" w:history="1">
+          <w:hyperlink w:anchor="_Toc193708506" w:history="1">
             <w:r>
               <w:rPr>
                 <w:rStyle w:val="af"/>
@@ -1072,7 +1074,7 @@
                 <w:noProof/>
                 <w:webHidden/>
               </w:rPr>
-              <w:instrText xml:space="preserve"> PAGEREF _Toc193555869 \h </w:instrText>
+              <w:instrText xml:space="preserve"> PAGEREF _Toc193708506 \h </w:instrText>
             </w:r>
             <w:r>
               <w:rPr>
@@ -1118,7 +1120,7 @@
               <w:szCs w:val="22"/>
             </w:rPr>
           </w:pPr>
-          <w:hyperlink w:anchor="_Toc193555870" w:history="1">
+          <w:hyperlink w:anchor="_Toc193708507" w:history="1">
             <w:r>
               <w:rPr>
                 <w:rStyle w:val="af"/>
@@ -1152,7 +1154,7 @@
                 <w:noProof/>
                 <w:webHidden/>
               </w:rPr>
-              <w:instrText xml:space="preserve"> PAGEREF _Toc193555870 \h </w:instrText>
+              <w:instrText xml:space="preserve"> PAGEREF _Toc193708507 \h </w:instrText>
             </w:r>
             <w:r>
               <w:rPr>
@@ -1198,7 +1200,7 @@
               <w:szCs w:val="22"/>
             </w:rPr>
           </w:pPr>
-          <w:hyperlink w:anchor="_Toc193555871" w:history="1">
+          <w:hyperlink w:anchor="_Toc193708508" w:history="1">
             <w:r>
               <w:rPr>
                 <w:rStyle w:val="af"/>
@@ -1232,7 +1234,7 @@
                 <w:noProof/>
                 <w:webHidden/>
               </w:rPr>
-              <w:instrText xml:space="preserve"> PAGEREF _Toc193555871 \h </w:instrText>
+              <w:instrText xml:space="preserve"> PAGEREF _Toc193708508 \h </w:instrText>
             </w:r>
             <w:r>
               <w:rPr>
@@ -1252,7 +1254,7 @@
                 <w:noProof/>
                 <w:webHidden/>
               </w:rPr>
-              <w:t>2</w:t>
+              <w:t>3</w:t>
             </w:r>
             <w:r>
               <w:rPr>
@@ -1262,8 +1264,6 @@
               <w:fldChar w:fldCharType="end"/>
             </w:r>
           </w:hyperlink>
-          <w:bookmarkStart w:id="0" w:name="_GoBack"/>
-          <w:bookmarkEnd w:id="0"/>
         </w:p>
         <w:p>
           <w:pPr>
@@ -1280,7 +1280,7 @@
               <w:szCs w:val="22"/>
             </w:rPr>
           </w:pPr>
-          <w:hyperlink w:anchor="_Toc193555872" w:history="1">
+          <w:hyperlink w:anchor="_Toc193708509" w:history="1">
             <w:r>
               <w:rPr>
                 <w:rStyle w:val="af"/>
@@ -1307,7 +1307,7 @@
                 <w:noProof/>
                 <w:webHidden/>
               </w:rPr>
-              <w:instrText xml:space="preserve"> PAGEREF _Toc193555872 \h </w:instrText>
+              <w:instrText xml:space="preserve"> PAGEREF _Toc193708509 \h </w:instrText>
             </w:r>
             <w:r>
               <w:rPr>
@@ -1353,7 +1353,7 @@
               <w:szCs w:val="22"/>
             </w:rPr>
           </w:pPr>
-          <w:hyperlink w:anchor="_Toc193555873" w:history="1">
+          <w:hyperlink w:anchor="_Toc193708510" w:history="1">
             <w:r>
               <w:rPr>
                 <w:rStyle w:val="af"/>
@@ -1387,7 +1387,7 @@
                 <w:noProof/>
                 <w:webHidden/>
               </w:rPr>
-              <w:instrText xml:space="preserve"> PAGEREF _Toc193555873 \h </w:instrText>
+              <w:instrText xml:space="preserve"> PAGEREF _Toc193708510 \h </w:instrText>
             </w:r>
             <w:r>
               <w:rPr>
@@ -1433,7 +1433,7 @@
               <w:szCs w:val="22"/>
             </w:rPr>
           </w:pPr>
-          <w:hyperlink w:anchor="_Toc193555874" w:history="1">
+          <w:hyperlink w:anchor="_Toc193708511" w:history="1">
             <w:r>
               <w:rPr>
                 <w:rStyle w:val="af"/>
@@ -1467,7 +1467,7 @@
                 <w:noProof/>
                 <w:webHidden/>
               </w:rPr>
-              <w:instrText xml:space="preserve"> PAGEREF _Toc193555874 \h </w:instrText>
+              <w:instrText xml:space="preserve"> PAGEREF _Toc193708511 \h </w:instrText>
             </w:r>
             <w:r>
               <w:rPr>
@@ -1513,19 +1513,179 @@
               <w:szCs w:val="22"/>
             </w:rPr>
           </w:pPr>
-          <w:hyperlink w:anchor="_Toc193555875" w:history="1">
+          <w:hyperlink w:anchor="_Toc193708512" w:history="1">
             <w:r>
               <w:rPr>
                 <w:rStyle w:val="af"/>
                 <w:noProof/>
               </w:rPr>
-              <w:t>4.3</w:t>
+              <w:t xml:space="preserve">4.3 </w:t>
             </w:r>
             <w:r>
               <w:rPr>
                 <w:rStyle w:val="af"/>
                 <w:noProof/>
               </w:rPr>
+              <w:t>数据增强消融实验</w:t>
+            </w:r>
+            <w:r>
+              <w:rPr>
+                <w:noProof/>
+                <w:webHidden/>
+              </w:rPr>
+              <w:tab/>
+            </w:r>
+            <w:r>
+              <w:rPr>
+                <w:noProof/>
+                <w:webHidden/>
+              </w:rPr>
+              <w:fldChar w:fldCharType="begin"/>
+            </w:r>
+            <w:r>
+              <w:rPr>
+                <w:noProof/>
+                <w:webHidden/>
+              </w:rPr>
+              <w:instrText xml:space="preserve"> PAGEREF _Toc193708512 \h </w:instrText>
+            </w:r>
+            <w:r>
+              <w:rPr>
+                <w:noProof/>
+                <w:webHidden/>
+              </w:rPr>
+            </w:r>
+            <w:r>
+              <w:rPr>
+                <w:noProof/>
+                <w:webHidden/>
+              </w:rPr>
+              <w:fldChar w:fldCharType="separate"/>
+            </w:r>
+            <w:r>
+              <w:rPr>
+                <w:noProof/>
+                <w:webHidden/>
+              </w:rPr>
+              <w:t>4</w:t>
+            </w:r>
+            <w:r>
+              <w:rPr>
+                <w:noProof/>
+                <w:webHidden/>
+              </w:rPr>
+              <w:fldChar w:fldCharType="end"/>
+            </w:r>
+          </w:hyperlink>
+        </w:p>
+        <w:p>
+          <w:pPr>
+            <w:pStyle w:val="TOC3"/>
+            <w:tabs>
+              <w:tab w:val="right" w:leader="dot" w:pos="8296"/>
+            </w:tabs>
+            <w:rPr>
+              <w:rFonts w:asciiTheme="minorHAnsi" w:eastAsiaTheme="minorEastAsia" w:hAnsiTheme="minorHAnsi" w:cstheme="minorBidi"/>
+              <w:iCs w:val="0"/>
+              <w:noProof/>
+              <w:kern w:val="2"/>
+              <w:sz w:val="21"/>
+              <w:szCs w:val="22"/>
+            </w:rPr>
+          </w:pPr>
+          <w:hyperlink w:anchor="_Toc193708513" w:history="1">
+            <w:r>
+              <w:rPr>
+                <w:rStyle w:val="af"/>
+                <w:noProof/>
+              </w:rPr>
+              <w:t xml:space="preserve">4.4 </w:t>
+            </w:r>
+            <w:r>
+              <w:rPr>
+                <w:rStyle w:val="af"/>
+                <w:noProof/>
+              </w:rPr>
+              <w:t>模型对比表格</w:t>
+            </w:r>
+            <w:r>
+              <w:rPr>
+                <w:noProof/>
+                <w:webHidden/>
+              </w:rPr>
+              <w:tab/>
+            </w:r>
+            <w:r>
+              <w:rPr>
+                <w:noProof/>
+                <w:webHidden/>
+              </w:rPr>
+              <w:fldChar w:fldCharType="begin"/>
+            </w:r>
+            <w:r>
+              <w:rPr>
+                <w:noProof/>
+                <w:webHidden/>
+              </w:rPr>
+              <w:instrText xml:space="preserve"> PAGEREF _Toc193708513 \h </w:instrText>
+            </w:r>
+            <w:r>
+              <w:rPr>
+                <w:noProof/>
+                <w:webHidden/>
+              </w:rPr>
+            </w:r>
+            <w:r>
+              <w:rPr>
+                <w:noProof/>
+                <w:webHidden/>
+              </w:rPr>
+              <w:fldChar w:fldCharType="separate"/>
+            </w:r>
+            <w:r>
+              <w:rPr>
+                <w:noProof/>
+                <w:webHidden/>
+              </w:rPr>
+              <w:t>4</w:t>
+            </w:r>
+            <w:r>
+              <w:rPr>
+                <w:noProof/>
+                <w:webHidden/>
+              </w:rPr>
+              <w:fldChar w:fldCharType="end"/>
+            </w:r>
+          </w:hyperlink>
+        </w:p>
+        <w:p>
+          <w:pPr>
+            <w:pStyle w:val="TOC3"/>
+            <w:tabs>
+              <w:tab w:val="right" w:leader="dot" w:pos="8296"/>
+            </w:tabs>
+            <w:rPr>
+              <w:rFonts w:asciiTheme="minorHAnsi" w:eastAsiaTheme="minorEastAsia" w:hAnsiTheme="minorHAnsi" w:cstheme="minorBidi"/>
+              <w:iCs w:val="0"/>
+              <w:noProof/>
+              <w:kern w:val="2"/>
+              <w:sz w:val="21"/>
+              <w:szCs w:val="22"/>
+            </w:rPr>
+          </w:pPr>
+          <w:hyperlink w:anchor="_Toc193708514" w:history="1">
+            <w:r>
+              <w:rPr>
+                <w:rStyle w:val="af"/>
+                <w:noProof/>
+              </w:rPr>
+              <w:t>4.5</w:t>
+            </w:r>
+            <w:r>
+              <w:rPr>
+                <w:rStyle w:val="af"/>
+                <w:noProof/>
+              </w:rPr>
               <w:t>结果分析</w:t>
             </w:r>
             <w:r>
@@ -1547,7 +1707,7 @@
                 <w:noProof/>
                 <w:webHidden/>
               </w:rPr>
-              <w:instrText xml:space="preserve"> PAGEREF _Toc193555875 \h </w:instrText>
+              <w:instrText xml:space="preserve"> PAGEREF _Toc193708514 \h </w:instrText>
             </w:r>
             <w:r>
               <w:rPr>
@@ -1567,7 +1727,7 @@
                 <w:noProof/>
                 <w:webHidden/>
               </w:rPr>
-              <w:t>3</w:t>
+              <w:t>4</w:t>
             </w:r>
             <w:r>
               <w:rPr>
@@ -1593,7 +1753,7 @@
               <w:szCs w:val="22"/>
             </w:rPr>
           </w:pPr>
-          <w:hyperlink w:anchor="_Toc193555876" w:history="1">
+          <w:hyperlink w:anchor="_Toc193708515" w:history="1">
             <w:r>
               <w:rPr>
                 <w:rStyle w:val="af"/>
@@ -1620,7 +1780,7 @@
                 <w:noProof/>
                 <w:webHidden/>
               </w:rPr>
-              <w:instrText xml:space="preserve"> PAGEREF _Toc193555876 \h </w:instrText>
+              <w:instrText xml:space="preserve"> PAGEREF _Toc193708515 \h </w:instrText>
             </w:r>
             <w:r>
               <w:rPr>
@@ -1640,7 +1800,7 @@
                 <w:noProof/>
                 <w:webHidden/>
               </w:rPr>
-              <w:t>3</w:t>
+              <w:t>4</w:t>
             </w:r>
             <w:r>
               <w:rPr>
@@ -1680,7 +1840,7 @@
         <w:pStyle w:val="1"/>
         <w:pageBreakBefore/>
       </w:pPr>
-      <w:bookmarkStart w:id="1" w:name="_Toc193555865"/>
+      <w:bookmarkStart w:id="1" w:name="_Toc193708502"/>
       <w:r>
         <w:rPr>
           <w:rFonts w:hint="eastAsia"/>
@@ -1720,7 +1880,7 @@
       <w:pPr>
         <w:pStyle w:val="2"/>
       </w:pPr>
-      <w:bookmarkStart w:id="2" w:name="_Toc193555866"/>
+      <w:bookmarkStart w:id="2" w:name="_Toc193708503"/>
       <w:r>
         <w:rPr>
           <w:rFonts w:hint="eastAsia"/>
@@ -1914,7 +2074,7 @@
       <w:pPr>
         <w:pStyle w:val="2"/>
       </w:pPr>
-      <w:bookmarkStart w:id="3" w:name="_Toc193555867"/>
+      <w:bookmarkStart w:id="3" w:name="_Toc193708504"/>
       <w:r>
         <w:rPr>
           <w:rFonts w:hint="eastAsia"/>
@@ -2113,7 +2273,7 @@
       <w:pPr>
         <w:pStyle w:val="2"/>
       </w:pPr>
-      <w:bookmarkStart w:id="4" w:name="_Toc193555868"/>
+      <w:bookmarkStart w:id="4" w:name="_Toc193708505"/>
       <w:r>
         <w:rPr>
           <w:rFonts w:hint="eastAsia"/>
@@ -2138,7 +2298,7 @@
       <w:pPr>
         <w:pStyle w:val="3"/>
       </w:pPr>
-      <w:bookmarkStart w:id="5" w:name="_Toc193555869"/>
+      <w:bookmarkStart w:id="5" w:name="_Toc193708506"/>
       <w:r>
         <w:rPr>
           <w:rFonts w:hint="eastAsia"/>
@@ -2399,7 +2559,6 @@
     <w:p>
       <w:pPr>
         <w:rPr>
-          <w:rFonts w:hint="eastAsia"/>
           <w:color w:val="1F2329"/>
         </w:rPr>
       </w:pPr>
@@ -2434,10 +2593,10 @@
             <v:path o:extrusionok="f" gradientshapeok="t" o:connecttype="rect"/>
             <o:lock v:ext="edit" aspectratio="t"/>
           </v:shapetype>
-          <v:shape id="_x0000_i1033" type="#_x0000_t75" style="width:415.4pt;height:154.45pt" o:ole="">
+          <v:shape id="_x0000_i1025" type="#_x0000_t75" style="width:415.25pt;height:154.35pt" o:ole="">
             <v:imagedata r:id="rId12" o:title=""/>
           </v:shape>
-          <o:OLEObject Type="Embed" ProgID="Word.Document.12" ShapeID="_x0000_i1033" DrawAspect="Content" ObjectID="_1804168780" r:id="rId13">
+          <o:OLEObject Type="Embed" ProgID="Word.Document.12" ShapeID="_x0000_i1025" DrawAspect="Content" ObjectID="_1804321357" r:id="rId13">
             <o:FieldCodes>\s</o:FieldCodes>
           </o:OLEObject>
         </w:object>
@@ -2455,17 +2614,12 @@
     <w:bookmarkStart w:id="7" w:name="_MON_1804167235"/>
     <w:bookmarkEnd w:id="7"/>
     <w:p>
-      <w:pPr>
-        <w:rPr>
-          <w:rFonts w:hint="eastAsia"/>
-        </w:rPr>
-      </w:pPr>
       <w:r>
         <w:object w:dxaOrig="8306" w:dyaOrig="2776">
-          <v:shape id="_x0000_i1035" type="#_x0000_t75" style="width:415.4pt;height:139.1pt" o:ole="">
+          <v:shape id="_x0000_i1026" type="#_x0000_t75" style="width:415.25pt;height:139.05pt" o:ole="">
             <v:imagedata r:id="rId14" o:title=""/>
           </v:shape>
-          <o:OLEObject Type="Embed" ProgID="Word.Document.12" ShapeID="_x0000_i1035" DrawAspect="Content" ObjectID="_1804168781" r:id="rId15">
+          <o:OLEObject Type="Embed" ProgID="Word.Document.12" ShapeID="_x0000_i1026" DrawAspect="Content" ObjectID="_1804321358" r:id="rId15">
             <o:FieldCodes>\s</o:FieldCodes>
           </o:OLEObject>
         </w:object>
@@ -2475,7 +2629,7 @@
       <w:pPr>
         <w:pStyle w:val="3"/>
       </w:pPr>
-      <w:bookmarkStart w:id="8" w:name="_Toc193555870"/>
+      <w:bookmarkStart w:id="8" w:name="_Toc193708507"/>
       <w:r>
         <w:t>3.2</w:t>
       </w:r>
@@ -2495,13 +2649,7 @@
         </w:rPr>
       </w:pPr>
       <w:r>
-        <w:t>3</w:t>
-      </w:r>
-      <w:r>
-        <w:t>.</w:t>
-      </w:r>
-      <w:r>
-        <w:t>2.</w:t>
+        <w:t>3.2.</w:t>
       </w:r>
       <w:r>
         <w:t>1</w:t>
@@ -2530,7 +2678,7 @@
         <w:wordWrap/>
         <w:snapToGrid/>
         <w:spacing w:line="240" w:lineRule="auto"/>
-        <w:ind w:firstLine="420"/>
+        <w:ind w:left="420" w:firstLine="420"/>
         <w:jc w:val="left"/>
         <w:rPr>
           <w:rFonts w:ascii="宋体" w:hAnsi="宋体" w:cs="宋体"/>
@@ -2594,6 +2742,7 @@
         <w:wordWrap/>
         <w:snapToGrid/>
         <w:spacing w:line="240" w:lineRule="auto"/>
+        <w:ind w:left="420" w:firstLine="420"/>
         <w:jc w:val="left"/>
         <w:rPr>
           <w:rFonts w:ascii="宋体" w:hAnsi="宋体" w:cs="宋体"/>
@@ -2646,6 +2795,7 @@
     </w:p>
     <w:p>
       <w:pPr>
+        <w:ind w:left="420" w:firstLine="420"/>
         <w:rPr>
           <w:rFonts w:ascii="宋体" w:hAnsi="宋体" w:cs="宋体"/>
           <w:color w:val="1F2329"/>
@@ -2682,85 +2832,30 @@
     </w:p>
     <w:p>
       <w:pPr>
-        <w:pStyle w:val="4"/>
-      </w:pPr>
-      <w:r>
-        <w:t>3</w:t>
-      </w:r>
-      <w:r>
-        <w:t>.2</w:t>
-      </w:r>
-      <w:r>
-        <w:t>.2</w:t>
-      </w:r>
-      <w:r>
-        <w:t xml:space="preserve"> DeepLabv3</w:t>
-      </w:r>
-    </w:p>
-    <w:p>
-      <w:pPr>
-        <w:pStyle w:val="4"/>
-      </w:pPr>
-      <w:r>
-        <w:rPr>
-          <w:rFonts w:hint="eastAsia"/>
-        </w:rPr>
-        <w:t>3</w:t>
-      </w:r>
-      <w:r>
-        <w:t>.2.</w:t>
-      </w:r>
-      <w:r>
-        <w:rPr>
-          <w:rFonts w:hint="eastAsia"/>
-        </w:rPr>
-        <w:t>3</w:t>
-      </w:r>
-      <w:r>
-        <w:t xml:space="preserve"> </w:t>
-      </w:r>
-      <w:proofErr w:type="spellStart"/>
-      <w:r>
-        <w:t>CCNet</w:t>
-      </w:r>
-      <w:proofErr w:type="spellEnd"/>
-      <w:r>
-        <w:t>（Criss-Cross Attention）</w:t>
-      </w:r>
-    </w:p>
-    <w:bookmarkStart w:id="9" w:name="_MON_1804167773"/>
-    <w:bookmarkEnd w:id="9"/>
-    <w:p>
-      <w:pPr>
-        <w:rPr>
-          <w:rFonts w:hint="eastAsia"/>
-        </w:rPr>
-      </w:pPr>
-      <w:r>
-        <w:object w:dxaOrig="8306" w:dyaOrig="1216">
-          <v:shape id="_x0000_i1037" type="#_x0000_t75" style="width:415.4pt;height:60.9pt" o:ole="">
-            <v:imagedata r:id="rId16" o:title=""/>
-          </v:shape>
-          <o:OLEObject Type="Embed" ProgID="Word.Document.12" ShapeID="_x0000_i1037" DrawAspect="Content" ObjectID="_1804168782" r:id="rId17">
-            <o:FieldCodes>\s</o:FieldCodes>
-          </o:OLEObject>
-        </w:object>
-      </w:r>
+        <w:ind w:left="420" w:firstLine="420"/>
+        <w:rPr>
+          <w:rFonts w:ascii="宋体" w:hAnsi="宋体" w:cs="宋体" w:hint="eastAsia"/>
+          <w:color w:val="1F2329"/>
+        </w:rPr>
+      </w:pPr>
     </w:p>
     <w:p>
       <w:pPr>
         <w:jc w:val="center"/>
-      </w:pPr>
-      <w:r>
-        <w:rPr>
-          <w:rFonts w:hint="eastAsia"/>
+        <w:rPr>
+          <w:rFonts w:ascii="宋体" w:hAnsi="宋体" w:cs="宋体" w:hint="eastAsia"/>
+          <w:color w:val="1F2329"/>
+        </w:rPr>
+      </w:pPr>
+      <w:r>
+        <w:rPr>
           <w:noProof/>
         </w:rPr>
         <w:drawing>
-          <wp:inline distT="0" distB="0" distL="0" distR="0">
-            <wp:extent cx="1304925" cy="514350"/>
+          <wp:inline distT="0" distB="0" distL="0" distR="0" wp14:anchorId="6F5652B7" wp14:editId="42E6D650">
+            <wp:extent cx="5274310" cy="1783080"/>
             <wp:effectExtent l="0" t="0" r="0" b="0"/>
-            <wp:docPr id="59" name="图片 59"/>
+            <wp:docPr id="3" name="图片 3"/>
             <wp:cNvGraphicFramePr>
               <a:graphicFrameLocks xmlns:a="http://schemas.openxmlformats.org/drawingml/2006/main" noChangeAspect="1"/>
             </wp:cNvGraphicFramePr>
@@ -2768,17 +2863,11 @@
               <a:graphicData uri="http://schemas.openxmlformats.org/drawingml/2006/picture">
                 <pic:pic xmlns:pic="http://schemas.openxmlformats.org/drawingml/2006/picture">
                   <pic:nvPicPr>
-                    <pic:cNvPr id="59" name="TIM截图20181114204143.png"/>
+                    <pic:cNvPr id="1" name=""/>
                     <pic:cNvPicPr/>
                   </pic:nvPicPr>
                   <pic:blipFill>
-                    <a:blip r:embed="rId18">
-                      <a:extLst>
-                        <a:ext uri="{28A0092B-C50C-407E-A947-70E740481C1C}">
-                          <a14:useLocalDpi xmlns:a14="http://schemas.microsoft.com/office/drawing/2010/main" val="0"/>
-                        </a:ext>
-                      </a:extLst>
-                    </a:blip>
+                    <a:blip r:embed="rId16"/>
                     <a:stretch>
                       <a:fillRect/>
                     </a:stretch>
@@ -2786,7 +2875,7 @@
                   <pic:spPr>
                     <a:xfrm>
                       <a:off x="0" y="0"/>
-                      <a:ext cx="1304925" cy="514350"/>
+                      <a:ext cx="5274310" cy="1783080"/>
                     </a:xfrm>
                     <a:prstGeom prst="rect">
                       <a:avLst/>
@@ -2803,56 +2892,295 @@
       <w:pPr>
         <w:jc w:val="center"/>
         <w:rPr>
+          <w:rFonts w:ascii="宋体" w:hAnsi="宋体" w:cs="宋体" w:hint="eastAsia"/>
+          <w:color w:val="1F2329"/>
+        </w:rPr>
+      </w:pPr>
+      <w:r>
+        <w:rPr>
+          <w:rFonts w:ascii="宋体" w:hAnsi="宋体" w:cs="宋体" w:hint="eastAsia"/>
+          <w:color w:val="1F2329"/>
+        </w:rPr>
+        <w:t>图</w:t>
+      </w:r>
+      <w:r>
+        <w:rPr>
+          <w:rFonts w:hint="eastAsia"/>
+        </w:rPr>
+        <w:t>3</w:t>
+      </w:r>
+      <w:r>
+        <w:t xml:space="preserve">.1 </w:t>
+      </w:r>
+      <w:proofErr w:type="spellStart"/>
+      <w:r>
+        <w:t>PSPNet</w:t>
+      </w:r>
+      <w:proofErr w:type="spellEnd"/>
+      <w:r>
+        <w:rPr>
+          <w:rFonts w:ascii="宋体" w:hAnsi="宋体" w:cs="宋体"/>
+          <w:color w:val="1F2329"/>
+        </w:rPr>
+        <w:t xml:space="preserve"> </w:t>
+      </w:r>
+      <w:r>
+        <w:rPr>
+          <w:rFonts w:ascii="宋体" w:hAnsi="宋体" w:cs="宋体" w:hint="eastAsia"/>
+          <w:color w:val="1F2329"/>
+        </w:rPr>
+        <w:t>架构图</w:t>
+      </w:r>
+    </w:p>
+    <w:p>
+      <w:pPr>
+        <w:pStyle w:val="4"/>
+      </w:pPr>
+      <w:r>
+        <w:t>3.2.2 DeepLabv3</w:t>
+      </w:r>
+    </w:p>
+    <w:p>
+      <w:pPr>
+        <w:jc w:val="center"/>
+      </w:pPr>
+      <w:r>
+        <w:rPr>
+          <w:noProof/>
+        </w:rPr>
+        <w:drawing>
+          <wp:inline distT="0" distB="0" distL="0" distR="0" wp14:anchorId="5BD2FCD2" wp14:editId="60EFE5BF">
+            <wp:extent cx="5274310" cy="1369060"/>
+            <wp:effectExtent l="0" t="0" r="0" b="0"/>
+            <wp:docPr id="4" name="图片 4"/>
+            <wp:cNvGraphicFramePr>
+              <a:graphicFrameLocks xmlns:a="http://schemas.openxmlformats.org/drawingml/2006/main" noChangeAspect="1"/>
+            </wp:cNvGraphicFramePr>
+            <a:graphic xmlns:a="http://schemas.openxmlformats.org/drawingml/2006/main">
+              <a:graphicData uri="http://schemas.openxmlformats.org/drawingml/2006/picture">
+                <pic:pic xmlns:pic="http://schemas.openxmlformats.org/drawingml/2006/picture">
+                  <pic:nvPicPr>
+                    <pic:cNvPr id="1" name=""/>
+                    <pic:cNvPicPr/>
+                  </pic:nvPicPr>
+                  <pic:blipFill>
+                    <a:blip r:embed="rId17"/>
+                    <a:stretch>
+                      <a:fillRect/>
+                    </a:stretch>
+                  </pic:blipFill>
+                  <pic:spPr>
+                    <a:xfrm>
+                      <a:off x="0" y="0"/>
+                      <a:ext cx="5274310" cy="1369060"/>
+                    </a:xfrm>
+                    <a:prstGeom prst="rect">
+                      <a:avLst/>
+                    </a:prstGeom>
+                  </pic:spPr>
+                </pic:pic>
+              </a:graphicData>
+            </a:graphic>
+          </wp:inline>
+        </w:drawing>
+      </w:r>
+    </w:p>
+    <w:p>
+      <w:pPr>
+        <w:jc w:val="center"/>
+        <w:rPr>
+          <w:rFonts w:hint="eastAsia"/>
+        </w:rPr>
+      </w:pPr>
+      <w:r>
+        <w:rPr>
+          <w:rFonts w:hint="eastAsia"/>
+        </w:rPr>
+        <w:t>图</w:t>
+      </w:r>
+      <w:r>
+        <w:rPr>
+          <w:rFonts w:hint="eastAsia"/>
+        </w:rPr>
+        <w:t>3.</w:t>
+      </w:r>
+      <w:r>
+        <w:t>2</w:t>
+      </w:r>
+      <w:r>
+        <w:rPr>
+          <w:rFonts w:hint="eastAsia"/>
+        </w:rPr>
+        <w:t xml:space="preserve"> </w:t>
+      </w:r>
+      <w:r>
+        <w:t>DeepLabv3</w:t>
+      </w:r>
+      <w:r>
+        <w:rPr>
+          <w:rFonts w:hint="eastAsia"/>
+        </w:rPr>
+        <w:t>架构图</w:t>
+      </w:r>
+    </w:p>
+    <w:p>
+      <w:pPr>
+        <w:pStyle w:val="4"/>
+      </w:pPr>
+      <w:r>
+        <w:rPr>
+          <w:rFonts w:hint="eastAsia"/>
+        </w:rPr>
+        <w:lastRenderedPageBreak/>
+        <w:t>3</w:t>
+      </w:r>
+      <w:r>
+        <w:t>.2.</w:t>
+      </w:r>
+      <w:r>
+        <w:rPr>
+          <w:rFonts w:hint="eastAsia"/>
+        </w:rPr>
+        <w:t>3</w:t>
+      </w:r>
+      <w:r>
+        <w:t xml:space="preserve"> </w:t>
+      </w:r>
+      <w:proofErr w:type="spellStart"/>
+      <w:r>
+        <w:t>CCNet</w:t>
+      </w:r>
+      <w:proofErr w:type="spellEnd"/>
+      <w:r>
+        <w:t>（Criss-Cross Attention）</w:t>
+      </w:r>
+    </w:p>
+    <w:bookmarkStart w:id="9" w:name="_MON_1804167773"/>
+    <w:bookmarkEnd w:id="9"/>
+    <w:p>
+      <w:r>
+        <w:object w:dxaOrig="8306" w:dyaOrig="1216">
+          <v:shape id="_x0000_i1027" type="#_x0000_t75" style="width:415.25pt;height:61.15pt" o:ole="">
+            <v:imagedata r:id="rId18" o:title=""/>
+          </v:shape>
+          <o:OLEObject Type="Embed" ProgID="Word.Document.12" ShapeID="_x0000_i1027" DrawAspect="Content" ObjectID="_1804321359" r:id="rId19">
+            <o:FieldCodes>\s</o:FieldCodes>
+          </o:OLEObject>
+        </w:object>
+      </w:r>
+    </w:p>
+    <w:p>
+      <w:pPr>
+        <w:jc w:val="center"/>
+        <w:rPr>
           <w:sz w:val="18"/>
           <w:szCs w:val="18"/>
         </w:rPr>
       </w:pPr>
-      <w:r>
-        <w:rPr>
-          <w:rFonts w:hint="eastAsia"/>
+    </w:p>
+    <w:p>
+      <w:pPr>
+        <w:jc w:val="center"/>
+        <w:rPr>
           <w:sz w:val="18"/>
           <w:szCs w:val="18"/>
         </w:rPr>
-        <w:t>图</w:t>
-      </w:r>
-      <w:r>
-        <w:rPr>
-          <w:rFonts w:hint="eastAsia"/>
+      </w:pPr>
+      <w:r>
+        <w:rPr>
+          <w:noProof/>
+        </w:rPr>
+        <w:drawing>
+          <wp:inline distT="0" distB="0" distL="0" distR="0" wp14:anchorId="65B94304" wp14:editId="6E5A3FC8">
+            <wp:extent cx="5274310" cy="1395730"/>
+            <wp:effectExtent l="0" t="0" r="0" b="0"/>
+            <wp:docPr id="5" name="图片 5"/>
+            <wp:cNvGraphicFramePr>
+              <a:graphicFrameLocks xmlns:a="http://schemas.openxmlformats.org/drawingml/2006/main" noChangeAspect="1"/>
+            </wp:cNvGraphicFramePr>
+            <a:graphic xmlns:a="http://schemas.openxmlformats.org/drawingml/2006/main">
+              <a:graphicData uri="http://schemas.openxmlformats.org/drawingml/2006/picture">
+                <pic:pic xmlns:pic="http://schemas.openxmlformats.org/drawingml/2006/picture">
+                  <pic:nvPicPr>
+                    <pic:cNvPr id="1" name=""/>
+                    <pic:cNvPicPr/>
+                  </pic:nvPicPr>
+                  <pic:blipFill>
+                    <a:blip r:embed="rId20"/>
+                    <a:stretch>
+                      <a:fillRect/>
+                    </a:stretch>
+                  </pic:blipFill>
+                  <pic:spPr>
+                    <a:xfrm>
+                      <a:off x="0" y="0"/>
+                      <a:ext cx="5274310" cy="1395730"/>
+                    </a:xfrm>
+                    <a:prstGeom prst="rect">
+                      <a:avLst/>
+                    </a:prstGeom>
+                  </pic:spPr>
+                </pic:pic>
+              </a:graphicData>
+            </a:graphic>
+          </wp:inline>
+        </w:drawing>
+      </w:r>
+    </w:p>
+    <w:p>
+      <w:pPr>
+        <w:jc w:val="center"/>
+        <w:rPr>
           <w:sz w:val="18"/>
           <w:szCs w:val="18"/>
         </w:rPr>
-        <w:t>1</w:t>
-      </w:r>
-      <w:r>
-        <w:rPr>
+      </w:pPr>
+    </w:p>
+    <w:p>
+      <w:pPr>
+        <w:jc w:val="center"/>
+      </w:pPr>
+      <w:r>
+        <w:rPr>
+          <w:rFonts w:hint="eastAsia"/>
+        </w:rPr>
+        <w:t>图</w:t>
+      </w:r>
+      <w:r>
+        <w:rPr>
+          <w:rFonts w:hint="eastAsia"/>
+        </w:rPr>
+        <w:t>3.</w:t>
+      </w:r>
+      <w:r>
+        <w:t>3</w:t>
+      </w:r>
+      <w:r>
+        <w:rPr>
+          <w:rFonts w:hint="eastAsia"/>
+        </w:rPr>
+        <w:t xml:space="preserve"> </w:t>
+      </w:r>
+      <w:proofErr w:type="spellStart"/>
+      <w:r>
+        <w:t>CCNet</w:t>
+      </w:r>
+      <w:proofErr w:type="spellEnd"/>
+      <w:r>
+        <w:rPr>
+          <w:rFonts w:hint="eastAsia"/>
+        </w:rPr>
+        <w:t>架构图</w:t>
+      </w:r>
+    </w:p>
+    <w:p>
+      <w:pPr>
+        <w:jc w:val="center"/>
+        <w:rPr>
+          <w:rFonts w:hint="eastAsia"/>
           <w:sz w:val="18"/>
           <w:szCs w:val="18"/>
         </w:rPr>
-        <w:t>.1</w:t>
-      </w:r>
-      <w:r>
-        <w:rPr>
-          <w:sz w:val="18"/>
-          <w:szCs w:val="18"/>
-        </w:rPr>
-        <w:t xml:space="preserve"> XXXX</w:t>
-      </w:r>
-      <w:r>
-        <w:rPr>
-          <w:rFonts w:hint="eastAsia"/>
-          <w:sz w:val="18"/>
-          <w:szCs w:val="18"/>
-        </w:rPr>
-        <w:t>流程图</w:t>
-      </w:r>
-    </w:p>
-    <w:p>
-      <w:pPr>
-        <w:jc w:val="center"/>
-        <w:rPr>
-          <w:sz w:val="18"/>
-          <w:szCs w:val="18"/>
-        </w:rPr>
       </w:pPr>
     </w:p>
     <w:p>
@@ -2864,7 +3192,7 @@
           <w:szCs w:val="27"/>
         </w:rPr>
       </w:pPr>
-      <w:bookmarkStart w:id="10" w:name="_Toc193555871"/>
+      <w:bookmarkStart w:id="10" w:name="_Toc193708508"/>
       <w:r>
         <w:rPr>
           <w:rFonts w:hint="eastAsia"/>
@@ -2911,11 +3239,6 @@
       </w:r>
     </w:p>
     <w:p>
-      <w:pPr>
-        <w:rPr>
-          <w:rFonts w:hint="eastAsia"/>
-        </w:rPr>
-      </w:pPr>
       <w:r>
         <w:rPr>
           <w:color w:val="1F2329"/>
@@ -2966,228 +3289,431 @@
         <w:rPr>
           <w:color w:val="1F2329"/>
         </w:rPr>
+        <w:t>损失函数：</w:t>
+      </w:r>
+    </w:p>
+    <w:p>
+      <w:pPr>
+        <w:pStyle w:val="4"/>
+      </w:pPr>
+      <w:r>
+        <w:rPr>
+          <w:rFonts w:hint="eastAsia"/>
+        </w:rPr>
+        <w:t>3</w:t>
+      </w:r>
+      <w:r>
+        <w:t>.</w:t>
+      </w:r>
+      <w:r>
+        <w:t>3.</w:t>
+      </w:r>
+      <w:r>
+        <w:t xml:space="preserve">2 </w:t>
+      </w:r>
+      <w:r>
+        <w:rPr>
+          <w:rFonts w:hint="eastAsia"/>
+        </w:rPr>
+        <w:t>评估指标</w:t>
+      </w:r>
+    </w:p>
+    <w:p>
+      <w:r>
+        <w:tab/>
+      </w:r>
+      <w:r>
+        <w:rPr>
+          <w:color w:val="1F2329"/>
+        </w:rPr>
+        <w:t>Pixel Accuracy</w:t>
+      </w:r>
+      <w:r>
+        <w:rPr>
+          <w:rFonts w:hint="eastAsia"/>
+          <w:color w:val="1F2329"/>
+        </w:rPr>
+        <w:t>、</w:t>
+      </w:r>
+      <w:proofErr w:type="spellStart"/>
+      <w:r>
+        <w:rPr>
+          <w:color w:val="1F2329"/>
+        </w:rPr>
+        <w:t>mIoU</w:t>
+      </w:r>
+      <w:proofErr w:type="spellEnd"/>
+      <w:r>
+        <w:rPr>
+          <w:rFonts w:hint="eastAsia"/>
+          <w:color w:val="1F2329"/>
+        </w:rPr>
+        <w:t>、</w:t>
+      </w:r>
+      <w:r>
+        <w:rPr>
+          <w:color w:val="1F2329"/>
+        </w:rPr>
+        <w:t>Dice</w:t>
+      </w:r>
+      <w:r>
+        <w:rPr>
+          <w:color w:val="1F2329"/>
+        </w:rPr>
+        <w:t>系数</w:t>
+      </w:r>
+      <w:r>
+        <w:rPr>
+          <w:rFonts w:hint="eastAsia"/>
+          <w:color w:val="1F2329"/>
+        </w:rPr>
+        <w:t>。</w:t>
+      </w:r>
+    </w:p>
+    <w:p>
+      <w:pPr>
+        <w:pStyle w:val="2"/>
+      </w:pPr>
+      <w:bookmarkStart w:id="11" w:name="_Toc193708509"/>
+      <w:r>
+        <w:rPr>
+          <w:rFonts w:hint="eastAsia"/>
+        </w:rPr>
+        <w:t>四、</w:t>
+      </w:r>
+      <w:r>
+        <w:rPr>
+          <w:rFonts w:hint="eastAsia"/>
+        </w:rPr>
+        <w:t>实验结果与分析</w:t>
+      </w:r>
+      <w:bookmarkEnd w:id="11"/>
+    </w:p>
+    <w:p>
+      <w:pPr>
+        <w:pStyle w:val="3"/>
+      </w:pPr>
+      <w:bookmarkStart w:id="12" w:name="_Toc193708510"/>
+      <w:r>
+        <w:t>4.1</w:t>
+      </w:r>
+      <w:r>
+        <w:rPr>
+          <w:rFonts w:hint="eastAsia"/>
+        </w:rPr>
+        <w:t xml:space="preserve"> </w:t>
+      </w:r>
+      <w:r>
+        <w:rPr>
+          <w:color w:val="1F2329"/>
+        </w:rPr>
+        <w:t>训练过程可视化</w:t>
+      </w:r>
+      <w:bookmarkEnd w:id="12"/>
+    </w:p>
+    <w:p>
+      <w:pPr>
+        <w:ind w:firstLineChars="200" w:firstLine="480"/>
+      </w:pPr>
+      <w:r>
+        <w:rPr>
+          <w:color w:val="1F2329"/>
+        </w:rPr>
+        <w:t>训练曲线</w:t>
+      </w:r>
+      <w:r>
+        <w:rPr>
+          <w:rFonts w:hint="eastAsia"/>
+          <w:color w:val="1F2329"/>
+        </w:rPr>
+        <w:t>：</w:t>
+      </w:r>
+    </w:p>
+    <w:p/>
+    <w:p>
+      <w:pPr>
+        <w:ind w:firstLine="420"/>
+        <w:rPr>
+          <w:color w:val="1F2329"/>
+        </w:rPr>
+      </w:pPr>
+      <w:r>
+        <w:rPr>
+          <w:color w:val="1F2329"/>
+        </w:rPr>
+        <w:t>混淆矩阵：</w:t>
+      </w:r>
+    </w:p>
+    <w:p>
+      <w:pPr>
+        <w:ind w:firstLine="420"/>
+      </w:pPr>
+    </w:p>
+    <w:p>
+      <w:pPr>
+        <w:pStyle w:val="3"/>
+      </w:pPr>
+      <w:bookmarkStart w:id="13" w:name="_Toc193708511"/>
+      <w:r>
+        <w:t xml:space="preserve">4.2 </w:t>
+      </w:r>
+      <w:r>
+        <w:t>预测结果可视化</w:t>
+      </w:r>
+      <w:bookmarkEnd w:id="13"/>
+    </w:p>
+    <w:p>
+      <w:pPr>
+        <w:rPr>
+          <w:rFonts w:ascii="微软雅黑" w:eastAsia="微软雅黑" w:hAnsi="微软雅黑" w:cs="微软雅黑"/>
+          <w:color w:val="1F2329"/>
+        </w:rPr>
+      </w:pPr>
+      <w:r>
+        <w:tab/>
+      </w:r>
+      <w:r>
+        <w:rPr>
+          <w:color w:val="1F2329"/>
+        </w:rPr>
+        <w:t>样本对</w:t>
+      </w:r>
+      <w:r>
+        <w:rPr>
+          <w:rFonts w:ascii="微软雅黑" w:eastAsia="微软雅黑" w:hAnsi="微软雅黑" w:cs="微软雅黑" w:hint="eastAsia"/>
+          <w:color w:val="1F2329"/>
+        </w:rPr>
+        <w:t>⽐：</w:t>
+      </w:r>
+    </w:p>
+    <w:p/>
+    <w:p>
+      <w:pPr>
+        <w:rPr>
+          <w:color w:val="1F2329"/>
+        </w:rPr>
+      </w:pPr>
+      <w:r>
         <w:lastRenderedPageBreak/>
-        <w:t>损失函数：</w:t>
-      </w:r>
-    </w:p>
-    <w:p>
-      <w:pPr>
-        <w:pStyle w:val="4"/>
-      </w:pPr>
-      <w:r>
-        <w:rPr>
-          <w:rFonts w:hint="eastAsia"/>
-        </w:rPr>
-        <w:t>3</w:t>
-      </w:r>
-      <w:r>
-        <w:t>.</w:t>
-      </w:r>
-      <w:r>
-        <w:t>3.</w:t>
-      </w:r>
-      <w:r>
-        <w:t xml:space="preserve">2 </w:t>
-      </w:r>
-      <w:r>
-        <w:rPr>
-          <w:rFonts w:hint="eastAsia"/>
-        </w:rPr>
-        <w:t>评估指标</w:t>
-      </w:r>
-    </w:p>
-    <w:p>
-      <w:pPr>
-        <w:rPr>
-          <w:rFonts w:hint="eastAsia"/>
-        </w:rPr>
-      </w:pPr>
-      <w:r>
         <w:tab/>
       </w:r>
       <w:r>
         <w:rPr>
           <w:color w:val="1F2329"/>
         </w:rPr>
-        <w:t>Pixel Accuracy</w:t>
-      </w:r>
-      <w:r>
-        <w:rPr>
-          <w:rFonts w:hint="eastAsia"/>
-          <w:color w:val="1F2329"/>
-        </w:rPr>
-        <w:t>、</w:t>
-      </w:r>
-      <w:proofErr w:type="spellStart"/>
-      <w:r>
-        <w:rPr>
-          <w:color w:val="1F2329"/>
-        </w:rPr>
-        <w:t>mIoU</w:t>
-      </w:r>
-      <w:proofErr w:type="spellEnd"/>
-      <w:r>
-        <w:rPr>
-          <w:rFonts w:hint="eastAsia"/>
-          <w:color w:val="1F2329"/>
-        </w:rPr>
-        <w:t>、</w:t>
-      </w:r>
-      <w:r>
-        <w:rPr>
-          <w:color w:val="1F2329"/>
-        </w:rPr>
-        <w:t>Dice</w:t>
-      </w:r>
-      <w:r>
-        <w:rPr>
-          <w:color w:val="1F2329"/>
-        </w:rPr>
-        <w:t>系数</w:t>
-      </w:r>
-      <w:r>
-        <w:rPr>
-          <w:rFonts w:hint="eastAsia"/>
-          <w:color w:val="1F2329"/>
-        </w:rPr>
-        <w:t>。</w:t>
-      </w:r>
-    </w:p>
-    <w:p>
-      <w:pPr>
-        <w:pStyle w:val="2"/>
-      </w:pPr>
-      <w:bookmarkStart w:id="11" w:name="_Toc193555872"/>
-      <w:r>
-        <w:rPr>
-          <w:rFonts w:hint="eastAsia"/>
-        </w:rPr>
-        <w:t>四、</w:t>
-      </w:r>
-      <w:r>
-        <w:rPr>
-          <w:rFonts w:hint="eastAsia"/>
-        </w:rPr>
-        <w:t>实验结果与分析</w:t>
-      </w:r>
-      <w:bookmarkEnd w:id="11"/>
+        <w:t>错误分析：</w:t>
+      </w:r>
     </w:p>
     <w:p>
       <w:pPr>
         <w:pStyle w:val="3"/>
       </w:pPr>
-      <w:bookmarkStart w:id="12" w:name="_Toc193555873"/>
-      <w:r>
-        <w:t>4.1</w:t>
-      </w:r>
-      <w:r>
-        <w:rPr>
-          <w:rFonts w:hint="eastAsia"/>
-        </w:rPr>
-        <w:t xml:space="preserve"> </w:t>
-      </w:r>
-      <w:r>
-        <w:rPr>
-          <w:color w:val="1F2329"/>
-        </w:rPr>
-        <w:t>训练过程可视化</w:t>
-      </w:r>
-      <w:bookmarkEnd w:id="12"/>
-    </w:p>
-    <w:p>
-      <w:pPr>
-        <w:ind w:firstLineChars="200" w:firstLine="480"/>
-      </w:pPr>
-      <w:r>
-        <w:rPr>
-          <w:color w:val="1F2329"/>
-        </w:rPr>
-        <w:t>训练曲线</w:t>
-      </w:r>
-      <w:r>
-        <w:rPr>
-          <w:rFonts w:hint="eastAsia"/>
-          <w:color w:val="1F2329"/>
-        </w:rPr>
-        <w:t>：</w:t>
-      </w:r>
-    </w:p>
-    <w:p/>
-    <w:p>
-      <w:pPr>
-        <w:ind w:firstLineChars="200" w:firstLine="360"/>
-        <w:jc w:val="center"/>
-        <w:rPr>
-          <w:sz w:val="18"/>
-          <w:szCs w:val="18"/>
-        </w:rPr>
-      </w:pPr>
-      <w:r>
-        <w:rPr>
-          <w:rFonts w:hint="eastAsia"/>
-          <w:sz w:val="18"/>
-          <w:szCs w:val="18"/>
-        </w:rPr>
-        <w:t>表</w:t>
-      </w:r>
-      <w:r>
-        <w:rPr>
-          <w:sz w:val="18"/>
-          <w:szCs w:val="18"/>
-        </w:rPr>
-        <w:t>1.1</w:t>
-      </w:r>
-      <w:r>
-        <w:rPr>
-          <w:sz w:val="18"/>
-          <w:szCs w:val="18"/>
-        </w:rPr>
-        <w:t xml:space="preserve"> </w:t>
-      </w:r>
-      <w:r>
-        <w:rPr>
-          <w:rFonts w:hint="eastAsia"/>
-          <w:sz w:val="18"/>
-          <w:szCs w:val="18"/>
-        </w:rPr>
-        <w:t>X</w:t>
-      </w:r>
-      <w:r>
-        <w:rPr>
-          <w:sz w:val="18"/>
-          <w:szCs w:val="18"/>
-        </w:rPr>
-        <w:t>XXX</w:t>
-      </w:r>
-      <w:r>
-        <w:rPr>
-          <w:rFonts w:hint="eastAsia"/>
-          <w:sz w:val="18"/>
-          <w:szCs w:val="18"/>
-        </w:rPr>
-        <w:t>测试内容</w:t>
-      </w:r>
-      <w:r>
-        <w:rPr>
-          <w:rFonts w:hint="eastAsia"/>
-          <w:sz w:val="18"/>
-          <w:szCs w:val="18"/>
-        </w:rPr>
-        <w:t xml:space="preserve"> </w:t>
-      </w:r>
+      <w:bookmarkStart w:id="14" w:name="_Toc193708512"/>
+      <w:r>
+        <w:rPr>
+          <w:rFonts w:hint="eastAsia"/>
+        </w:rPr>
+        <w:t>4</w:t>
+      </w:r>
+      <w:r>
+        <w:t xml:space="preserve">.3 </w:t>
+      </w:r>
+      <w:r>
+        <w:rPr>
+          <w:rFonts w:hint="eastAsia"/>
+        </w:rPr>
+        <w:t>数据增强消融实验</w:t>
+      </w:r>
+      <w:bookmarkEnd w:id="14"/>
     </w:p>
     <w:tbl>
       <w:tblPr>
         <w:tblStyle w:val="af0"/>
-        <w:tblW w:w="7503" w:type="dxa"/>
+        <w:tblW w:w="0" w:type="auto"/>
         <w:jc w:val="center"/>
         <w:tblLook w:val="04A0" w:firstRow="1" w:lastRow="0" w:firstColumn="1" w:lastColumn="0" w:noHBand="0" w:noVBand="1"/>
       </w:tblPr>
       <w:tblGrid>
-        <w:gridCol w:w="808"/>
-        <w:gridCol w:w="2760"/>
-        <w:gridCol w:w="2069"/>
-        <w:gridCol w:w="1866"/>
+        <w:gridCol w:w="2729"/>
+        <w:gridCol w:w="2729"/>
+        <w:gridCol w:w="2729"/>
+      </w:tblGrid>
+      <w:tr>
+        <w:trPr>
+          <w:trHeight w:val="350"/>
+          <w:jc w:val="center"/>
+        </w:trPr>
+        <w:tc>
+          <w:tcPr>
+            <w:tcW w:w="2729" w:type="dxa"/>
+          </w:tcPr>
+          <w:p/>
+        </w:tc>
+        <w:tc>
+          <w:tcPr>
+            <w:tcW w:w="2729" w:type="dxa"/>
+          </w:tcPr>
+          <w:p>
+            <w:proofErr w:type="spellStart"/>
+            <w:r>
+              <w:rPr>
+                <w:rFonts w:hint="eastAsia"/>
+              </w:rPr>
+              <w:t>mloU</w:t>
+            </w:r>
+            <w:proofErr w:type="spellEnd"/>
+          </w:p>
+        </w:tc>
+        <w:tc>
+          <w:tcPr>
+            <w:tcW w:w="2729" w:type="dxa"/>
+          </w:tcPr>
+          <w:p>
+            <w:r>
+              <w:rPr>
+                <w:rFonts w:hint="eastAsia"/>
+              </w:rPr>
+              <w:t>边缘</w:t>
+            </w:r>
+            <w:r>
+              <w:rPr>
+                <w:rFonts w:hint="eastAsia"/>
+              </w:rPr>
+              <w:t>F1</w:t>
+            </w:r>
+          </w:p>
+        </w:tc>
+      </w:tr>
+      <w:tr>
+        <w:trPr>
+          <w:trHeight w:val="709"/>
+          <w:jc w:val="center"/>
+        </w:trPr>
+        <w:tc>
+          <w:tcPr>
+            <w:tcW w:w="2729" w:type="dxa"/>
+          </w:tcPr>
+          <w:p>
+            <w:r>
+              <w:rPr>
+                <w:rFonts w:hint="eastAsia"/>
+              </w:rPr>
+              <w:t>无增强（仅归一化）</w:t>
+            </w:r>
+          </w:p>
+        </w:tc>
+        <w:tc>
+          <w:tcPr>
+            <w:tcW w:w="2729" w:type="dxa"/>
+          </w:tcPr>
+          <w:p/>
+        </w:tc>
+        <w:tc>
+          <w:tcPr>
+            <w:tcW w:w="2729" w:type="dxa"/>
+          </w:tcPr>
+          <w:p/>
+        </w:tc>
+      </w:tr>
+      <w:tr>
+        <w:trPr>
+          <w:trHeight w:val="359"/>
+          <w:jc w:val="center"/>
+        </w:trPr>
+        <w:tc>
+          <w:tcPr>
+            <w:tcW w:w="2729" w:type="dxa"/>
+          </w:tcPr>
+          <w:p>
+            <w:r>
+              <w:rPr>
+                <w:rFonts w:hint="eastAsia"/>
+              </w:rPr>
+              <w:t>基础增强</w:t>
+            </w:r>
+          </w:p>
+        </w:tc>
+        <w:tc>
+          <w:tcPr>
+            <w:tcW w:w="2729" w:type="dxa"/>
+          </w:tcPr>
+          <w:p/>
+        </w:tc>
+        <w:tc>
+          <w:tcPr>
+            <w:tcW w:w="2729" w:type="dxa"/>
+          </w:tcPr>
+          <w:p/>
+        </w:tc>
+      </w:tr>
+      <w:tr>
+        <w:trPr>
+          <w:trHeight w:val="350"/>
+          <w:jc w:val="center"/>
+        </w:trPr>
+        <w:tc>
+          <w:tcPr>
+            <w:tcW w:w="2729" w:type="dxa"/>
+          </w:tcPr>
+          <w:p>
+            <w:r>
+              <w:rPr>
+                <w:rFonts w:hint="eastAsia"/>
+              </w:rPr>
+              <w:t>完整增强</w:t>
+            </w:r>
+          </w:p>
+        </w:tc>
+        <w:tc>
+          <w:tcPr>
+            <w:tcW w:w="2729" w:type="dxa"/>
+          </w:tcPr>
+          <w:p/>
+        </w:tc>
+        <w:tc>
+          <w:tcPr>
+            <w:tcW w:w="2729" w:type="dxa"/>
+          </w:tcPr>
+          <w:p/>
+        </w:tc>
+      </w:tr>
+    </w:tbl>
+    <w:p/>
+    <w:p>
+      <w:pPr>
+        <w:pStyle w:val="3"/>
+      </w:pPr>
+      <w:bookmarkStart w:id="15" w:name="_Toc193708513"/>
+      <w:r>
+        <w:rPr>
+          <w:rFonts w:hint="eastAsia"/>
+        </w:rPr>
+        <w:t>4</w:t>
+      </w:r>
+      <w:r>
+        <w:t xml:space="preserve">.4 </w:t>
+      </w:r>
+      <w:r>
+        <w:rPr>
+          <w:rFonts w:hint="eastAsia"/>
+        </w:rPr>
+        <w:t>模型对比表格</w:t>
+      </w:r>
+      <w:bookmarkEnd w:id="15"/>
+    </w:p>
+    <w:tbl>
+      <w:tblPr>
+        <w:tblStyle w:val="af0"/>
+        <w:tblW w:w="0" w:type="auto"/>
+        <w:jc w:val="center"/>
+        <w:tblLook w:val="04A0" w:firstRow="1" w:lastRow="0" w:firstColumn="1" w:lastColumn="0" w:noHBand="0" w:noVBand="1"/>
+      </w:tblPr>
+      <w:tblGrid>
+        <w:gridCol w:w="1659"/>
+        <w:gridCol w:w="1659"/>
+        <w:gridCol w:w="1659"/>
+        <w:gridCol w:w="1659"/>
+        <w:gridCol w:w="1660"/>
       </w:tblGrid>
       <w:tr>
         <w:trPr>
@@ -3195,99 +3721,61 @@
         </w:trPr>
         <w:tc>
           <w:tcPr>
-            <w:tcW w:w="808" w:type="dxa"/>
-            <w:vAlign w:val="center"/>
+            <w:tcW w:w="1659" w:type="dxa"/>
+          </w:tcPr>
+          <w:p/>
+        </w:tc>
+        <w:tc>
+          <w:tcPr>
+            <w:tcW w:w="1659" w:type="dxa"/>
           </w:tcPr>
           <w:p>
-            <w:pPr>
-              <w:jc w:val="center"/>
-              <w:rPr>
-                <w:b/>
-                <w:sz w:val="18"/>
-                <w:szCs w:val="18"/>
-              </w:rPr>
-            </w:pPr>
             <w:r>
               <w:rPr>
                 <w:rFonts w:hint="eastAsia"/>
-                <w:b/>
-                <w:sz w:val="18"/>
-                <w:szCs w:val="18"/>
-              </w:rPr>
-              <w:t>项目</w:t>
+              </w:rPr>
+              <w:t>参数量</w:t>
             </w:r>
           </w:p>
         </w:tc>
         <w:tc>
           <w:tcPr>
-            <w:tcW w:w="2760" w:type="dxa"/>
-            <w:vAlign w:val="center"/>
+            <w:tcW w:w="1659" w:type="dxa"/>
           </w:tcPr>
           <w:p>
-            <w:pPr>
-              <w:jc w:val="center"/>
-              <w:rPr>
-                <w:b/>
-                <w:sz w:val="18"/>
-                <w:szCs w:val="18"/>
-              </w:rPr>
-            </w:pPr>
+            <w:proofErr w:type="spellStart"/>
             <w:r>
               <w:rPr>
                 <w:rFonts w:hint="eastAsia"/>
-                <w:b/>
-                <w:sz w:val="18"/>
-                <w:szCs w:val="18"/>
-              </w:rPr>
-              <w:t>测试</w:t>
-            </w:r>
+              </w:rPr>
+              <w:t>mloU</w:t>
+            </w:r>
+            <w:proofErr w:type="spellEnd"/>
           </w:p>
         </w:tc>
         <w:tc>
           <w:tcPr>
-            <w:tcW w:w="2069" w:type="dxa"/>
+            <w:tcW w:w="1659" w:type="dxa"/>
           </w:tcPr>
           <w:p>
-            <w:pPr>
-              <w:jc w:val="center"/>
-              <w:rPr>
-                <w:b/>
-                <w:sz w:val="18"/>
-                <w:szCs w:val="18"/>
-              </w:rPr>
-            </w:pPr>
             <w:r>
               <w:rPr>
                 <w:rFonts w:hint="eastAsia"/>
-                <w:b/>
-                <w:sz w:val="18"/>
-                <w:szCs w:val="18"/>
-              </w:rPr>
-              <w:t>命令</w:t>
+              </w:rPr>
+              <w:t>Dice</w:t>
             </w:r>
           </w:p>
         </w:tc>
         <w:tc>
           <w:tcPr>
-            <w:tcW w:w="1866" w:type="dxa"/>
+            <w:tcW w:w="1660" w:type="dxa"/>
           </w:tcPr>
           <w:p>
-            <w:pPr>
-              <w:jc w:val="center"/>
-              <w:rPr>
-                <w:b/>
-                <w:sz w:val="18"/>
-                <w:szCs w:val="18"/>
-              </w:rPr>
-            </w:pPr>
             <w:r>
               <w:rPr>
                 <w:rFonts w:hint="eastAsia"/>
-                <w:b/>
-                <w:sz w:val="18"/>
-                <w:szCs w:val="18"/>
-              </w:rPr>
-              <w:t>测试结果</w:t>
+              </w:rPr>
+              <w:t>FPS</w:t>
             </w:r>
           </w:p>
         </w:tc>
@@ -3298,75 +3786,42 @@
         </w:trPr>
         <w:tc>
           <w:tcPr>
-            <w:tcW w:w="808" w:type="dxa"/>
-            <w:vAlign w:val="center"/>
+            <w:tcW w:w="1659" w:type="dxa"/>
           </w:tcPr>
           <w:p>
-            <w:pPr>
-              <w:jc w:val="center"/>
-              <w:rPr>
-                <w:sz w:val="18"/>
-                <w:szCs w:val="18"/>
-              </w:rPr>
-            </w:pPr>
-            <w:r>
-              <w:rPr>
-                <w:sz w:val="18"/>
-                <w:szCs w:val="18"/>
-              </w:rPr>
-              <w:t>1</w:t>
-            </w:r>
+            <w:proofErr w:type="spellStart"/>
+            <w:r>
+              <w:rPr>
+                <w:rFonts w:hint="eastAsia"/>
+              </w:rPr>
+              <w:t>PSPNet</w:t>
+            </w:r>
+            <w:proofErr w:type="spellEnd"/>
           </w:p>
         </w:tc>
         <w:tc>
           <w:tcPr>
-            <w:tcW w:w="2760" w:type="dxa"/>
-            <w:vAlign w:val="center"/>
+            <w:tcW w:w="1659" w:type="dxa"/>
           </w:tcPr>
-          <w:p>
-            <w:pPr>
-              <w:rPr>
-                <w:sz w:val="18"/>
-                <w:szCs w:val="18"/>
-              </w:rPr>
-            </w:pPr>
-          </w:p>
+          <w:p/>
         </w:tc>
         <w:tc>
           <w:tcPr>
-            <w:tcW w:w="2069" w:type="dxa"/>
+            <w:tcW w:w="1659" w:type="dxa"/>
           </w:tcPr>
-          <w:p>
-            <w:pPr>
-              <w:jc w:val="left"/>
-              <w:rPr>
-                <w:sz w:val="18"/>
-                <w:szCs w:val="18"/>
-              </w:rPr>
-            </w:pPr>
-          </w:p>
+          <w:p/>
         </w:tc>
         <w:tc>
           <w:tcPr>
-            <w:tcW w:w="1866" w:type="dxa"/>
+            <w:tcW w:w="1659" w:type="dxa"/>
           </w:tcPr>
-          <w:p>
-            <w:pPr>
-              <w:jc w:val="center"/>
-              <w:rPr>
-                <w:sz w:val="18"/>
-                <w:szCs w:val="18"/>
-              </w:rPr>
-            </w:pPr>
-            <w:r>
-              <w:rPr>
-                <w:rFonts w:hint="eastAsia"/>
-                <w:sz w:val="18"/>
-                <w:szCs w:val="18"/>
-              </w:rPr>
-              <w:t>通过</w:t>
-            </w:r>
-          </w:p>
+          <w:p/>
+        </w:tc>
+        <w:tc>
+          <w:tcPr>
+            <w:tcW w:w="1660" w:type="dxa"/>
+          </w:tcPr>
+          <w:p/>
         </w:tc>
       </w:tr>
       <w:tr>
@@ -3375,75 +3830,37 @@
         </w:trPr>
         <w:tc>
           <w:tcPr>
-            <w:tcW w:w="808" w:type="dxa"/>
-            <w:vAlign w:val="center"/>
+            <w:tcW w:w="1659" w:type="dxa"/>
           </w:tcPr>
           <w:p>
-            <w:pPr>
-              <w:jc w:val="center"/>
-              <w:rPr>
-                <w:sz w:val="18"/>
-                <w:szCs w:val="18"/>
-              </w:rPr>
-            </w:pPr>
-            <w:r>
-              <w:rPr>
-                <w:sz w:val="18"/>
-                <w:szCs w:val="18"/>
-              </w:rPr>
-              <w:t>2</w:t>
+            <w:r>
+              <w:t>DeepLabv3</w:t>
             </w:r>
           </w:p>
         </w:tc>
         <w:tc>
           <w:tcPr>
-            <w:tcW w:w="2760" w:type="dxa"/>
-            <w:vAlign w:val="center"/>
+            <w:tcW w:w="1659" w:type="dxa"/>
           </w:tcPr>
-          <w:p>
-            <w:pPr>
-              <w:rPr>
-                <w:sz w:val="18"/>
-                <w:szCs w:val="18"/>
-              </w:rPr>
-            </w:pPr>
-          </w:p>
+          <w:p/>
         </w:tc>
         <w:tc>
           <w:tcPr>
-            <w:tcW w:w="2069" w:type="dxa"/>
+            <w:tcW w:w="1659" w:type="dxa"/>
           </w:tcPr>
-          <w:p>
-            <w:pPr>
-              <w:jc w:val="left"/>
-              <w:rPr>
-                <w:sz w:val="18"/>
-                <w:szCs w:val="18"/>
-              </w:rPr>
-            </w:pPr>
-          </w:p>
+          <w:p/>
         </w:tc>
         <w:tc>
           <w:tcPr>
-            <w:tcW w:w="1866" w:type="dxa"/>
+            <w:tcW w:w="1659" w:type="dxa"/>
           </w:tcPr>
-          <w:p>
-            <w:pPr>
-              <w:jc w:val="center"/>
-              <w:rPr>
-                <w:sz w:val="18"/>
-                <w:szCs w:val="18"/>
-              </w:rPr>
-            </w:pPr>
-            <w:r>
-              <w:rPr>
-                <w:rFonts w:hint="eastAsia"/>
-                <w:sz w:val="18"/>
-                <w:szCs w:val="18"/>
-              </w:rPr>
-              <w:t>通过</w:t>
-            </w:r>
-          </w:p>
+          <w:p/>
+        </w:tc>
+        <w:tc>
+          <w:tcPr>
+            <w:tcW w:w="1660" w:type="dxa"/>
+          </w:tcPr>
+          <w:p/>
         </w:tc>
       </w:tr>
       <w:tr>
@@ -3452,409 +3869,441 @@
         </w:trPr>
         <w:tc>
           <w:tcPr>
-            <w:tcW w:w="808" w:type="dxa"/>
-            <w:vAlign w:val="center"/>
+            <w:tcW w:w="1659" w:type="dxa"/>
           </w:tcPr>
           <w:p>
-            <w:pPr>
-              <w:jc w:val="center"/>
-              <w:rPr>
-                <w:sz w:val="18"/>
-                <w:szCs w:val="18"/>
-              </w:rPr>
-            </w:pPr>
-            <w:r>
-              <w:rPr>
-                <w:sz w:val="18"/>
-                <w:szCs w:val="18"/>
-              </w:rPr>
-              <w:t>3</w:t>
-            </w:r>
+            <w:proofErr w:type="spellStart"/>
+            <w:r>
+              <w:t>CCNet</w:t>
+            </w:r>
+            <w:proofErr w:type="spellEnd"/>
           </w:p>
         </w:tc>
         <w:tc>
           <w:tcPr>
-            <w:tcW w:w="2760" w:type="dxa"/>
-            <w:vAlign w:val="center"/>
+            <w:tcW w:w="1659" w:type="dxa"/>
           </w:tcPr>
-          <w:p>
-            <w:pPr>
-              <w:rPr>
-                <w:sz w:val="18"/>
-                <w:szCs w:val="18"/>
-              </w:rPr>
-            </w:pPr>
-          </w:p>
+          <w:p/>
         </w:tc>
         <w:tc>
           <w:tcPr>
-            <w:tcW w:w="2069" w:type="dxa"/>
+            <w:tcW w:w="1659" w:type="dxa"/>
           </w:tcPr>
-          <w:p>
-            <w:pPr>
-              <w:jc w:val="left"/>
-              <w:rPr>
-                <w:sz w:val="18"/>
-                <w:szCs w:val="18"/>
-              </w:rPr>
-            </w:pPr>
-          </w:p>
+          <w:p/>
         </w:tc>
         <w:tc>
           <w:tcPr>
-            <w:tcW w:w="1866" w:type="dxa"/>
+            <w:tcW w:w="1659" w:type="dxa"/>
           </w:tcPr>
-          <w:p>
-            <w:pPr>
-              <w:jc w:val="center"/>
-              <w:rPr>
-                <w:sz w:val="18"/>
-                <w:szCs w:val="18"/>
-              </w:rPr>
-            </w:pPr>
-            <w:r>
-              <w:rPr>
-                <w:rFonts w:hint="eastAsia"/>
-                <w:sz w:val="18"/>
-                <w:szCs w:val="18"/>
-              </w:rPr>
-              <w:t>通过</w:t>
-            </w:r>
-          </w:p>
-        </w:tc>
-      </w:tr>
-      <w:tr>
-        <w:trPr>
-          <w:jc w:val="center"/>
-        </w:trPr>
-        <w:tc>
-          <w:tcPr>
-            <w:tcW w:w="808" w:type="dxa"/>
-            <w:vAlign w:val="center"/>
-          </w:tcPr>
-          <w:p>
-            <w:pPr>
-              <w:jc w:val="center"/>
-              <w:rPr>
-                <w:sz w:val="18"/>
-                <w:szCs w:val="18"/>
-              </w:rPr>
-            </w:pPr>
-            <w:r>
-              <w:rPr>
-                <w:rFonts w:hint="eastAsia"/>
-                <w:sz w:val="18"/>
-                <w:szCs w:val="18"/>
-              </w:rPr>
-              <w:t>4</w:t>
-            </w:r>
-          </w:p>
+          <w:p/>
         </w:tc>
         <w:tc>
           <w:tcPr>
-            <w:tcW w:w="2760" w:type="dxa"/>
-            <w:vAlign w:val="center"/>
+            <w:tcW w:w="1660" w:type="dxa"/>
           </w:tcPr>
-          <w:p>
-            <w:pPr>
-              <w:rPr>
-                <w:sz w:val="18"/>
-                <w:szCs w:val="18"/>
-              </w:rPr>
-            </w:pPr>
-          </w:p>
-        </w:tc>
-        <w:tc>
-          <w:tcPr>
-            <w:tcW w:w="2069" w:type="dxa"/>
-          </w:tcPr>
-          <w:p>
-            <w:pPr>
-              <w:jc w:val="left"/>
-              <w:rPr>
-                <w:sz w:val="18"/>
-                <w:szCs w:val="18"/>
-              </w:rPr>
-            </w:pPr>
-          </w:p>
-        </w:tc>
-        <w:tc>
-          <w:tcPr>
-            <w:tcW w:w="1866" w:type="dxa"/>
-          </w:tcPr>
-          <w:p>
-            <w:pPr>
-              <w:jc w:val="center"/>
-              <w:rPr>
-                <w:sz w:val="18"/>
-                <w:szCs w:val="18"/>
-              </w:rPr>
-            </w:pPr>
-            <w:r>
-              <w:rPr>
-                <w:rFonts w:hint="eastAsia"/>
-                <w:sz w:val="18"/>
-                <w:szCs w:val="18"/>
-              </w:rPr>
-              <w:t>通过</w:t>
-            </w:r>
-          </w:p>
-        </w:tc>
-      </w:tr>
-      <w:tr>
-        <w:trPr>
-          <w:jc w:val="center"/>
-        </w:trPr>
-        <w:tc>
-          <w:tcPr>
-            <w:tcW w:w="808" w:type="dxa"/>
-            <w:vAlign w:val="center"/>
-          </w:tcPr>
-          <w:p>
-            <w:pPr>
-              <w:jc w:val="center"/>
-              <w:rPr>
-                <w:sz w:val="18"/>
-                <w:szCs w:val="18"/>
-              </w:rPr>
-            </w:pPr>
-            <w:r>
-              <w:rPr>
-                <w:rFonts w:hint="eastAsia"/>
-                <w:sz w:val="18"/>
-                <w:szCs w:val="18"/>
-              </w:rPr>
-              <w:t>5</w:t>
-            </w:r>
-          </w:p>
-        </w:tc>
-        <w:tc>
-          <w:tcPr>
-            <w:tcW w:w="2760" w:type="dxa"/>
-            <w:vAlign w:val="center"/>
-          </w:tcPr>
-          <w:p>
-            <w:pPr>
-              <w:rPr>
-                <w:sz w:val="18"/>
-                <w:szCs w:val="18"/>
-              </w:rPr>
-            </w:pPr>
-          </w:p>
-        </w:tc>
-        <w:tc>
-          <w:tcPr>
-            <w:tcW w:w="2069" w:type="dxa"/>
-          </w:tcPr>
-          <w:p>
-            <w:pPr>
-              <w:jc w:val="left"/>
-              <w:rPr>
-                <w:sz w:val="18"/>
-                <w:szCs w:val="18"/>
-              </w:rPr>
-            </w:pPr>
-          </w:p>
-        </w:tc>
-        <w:tc>
-          <w:tcPr>
-            <w:tcW w:w="1866" w:type="dxa"/>
-          </w:tcPr>
-          <w:p>
-            <w:pPr>
-              <w:jc w:val="center"/>
-              <w:rPr>
-                <w:sz w:val="18"/>
-                <w:szCs w:val="18"/>
-              </w:rPr>
-            </w:pPr>
-            <w:r>
-              <w:rPr>
-                <w:rFonts w:hint="eastAsia"/>
-                <w:sz w:val="18"/>
-                <w:szCs w:val="18"/>
-              </w:rPr>
-              <w:t>通过</w:t>
-            </w:r>
-          </w:p>
+          <w:p/>
         </w:tc>
       </w:tr>
     </w:tbl>
     <w:p>
       <w:pPr>
+        <w:rPr>
+          <w:rFonts w:hint="eastAsia"/>
+        </w:rPr>
+      </w:pPr>
+    </w:p>
+    <w:p>
+      <w:pPr>
+        <w:pStyle w:val="3"/>
+      </w:pPr>
+      <w:bookmarkStart w:id="16" w:name="_Toc193708514"/>
+      <w:r>
+        <w:t>4.</w:t>
+      </w:r>
+      <w:r>
+        <w:t>5</w:t>
+      </w:r>
+      <w:r>
+        <w:rPr>
+          <w:rFonts w:hint="eastAsia"/>
+        </w:rPr>
+        <w:t>结果分析</w:t>
+      </w:r>
+      <w:bookmarkEnd w:id="16"/>
+    </w:p>
+    <w:p>
+      <w:pPr>
+        <w:ind w:firstLineChars="200" w:firstLine="480"/>
+      </w:pPr>
+      <w:r>
+        <w:rPr>
+          <w:rFonts w:hint="eastAsia"/>
+        </w:rPr>
+        <w:t>我是正文</w:t>
+      </w:r>
+    </w:p>
+    <w:p>
+      <w:pPr>
+        <w:ind w:firstLineChars="200" w:firstLine="480"/>
+      </w:pPr>
+      <w:r>
+        <w:rPr>
+          <w:rFonts w:hint="eastAsia"/>
+        </w:rPr>
+        <w:t>X</w:t>
+      </w:r>
+      <w:r>
+        <w:t>XX</w:t>
+      </w:r>
+      <w:r>
+        <w:rPr>
+          <w:rFonts w:hint="eastAsia"/>
+        </w:rPr>
+        <w:t>，验证我们的程序是符合实验要求，完全达到预期的实验目的的。</w:t>
+      </w:r>
+    </w:p>
+    <w:p>
+      <w:pPr>
+        <w:pStyle w:val="2"/>
+      </w:pPr>
+      <w:bookmarkStart w:id="17" w:name="_Toc193708515"/>
+      <w:r>
+        <w:rPr>
+          <w:rFonts w:hint="eastAsia"/>
+        </w:rPr>
+        <w:t>五</w:t>
+      </w:r>
+      <w:r>
+        <w:rPr>
+          <w:rFonts w:hint="eastAsia"/>
+        </w:rPr>
+        <w:t>、</w:t>
+      </w:r>
+      <w:r>
+        <w:rPr>
+          <w:rFonts w:hint="eastAsia"/>
+        </w:rPr>
+        <w:t>心得与体会</w:t>
+      </w:r>
+      <w:bookmarkEnd w:id="17"/>
+    </w:p>
+    <w:p>
+      <w:pPr>
         <w:ind w:firstLine="420"/>
-        <w:rPr>
-          <w:color w:val="1F2329"/>
-        </w:rPr>
-      </w:pPr>
-      <w:r>
-        <w:rPr>
-          <w:color w:val="1F2329"/>
-        </w:rPr>
-        <w:t>混淆矩阵：</w:t>
+      </w:pPr>
+      <w:r>
+        <w:t>在本次</w:t>
+      </w:r>
+      <w:proofErr w:type="spellStart"/>
+      <w:r>
+        <w:t>TinySeg</w:t>
+      </w:r>
+      <w:proofErr w:type="spellEnd"/>
+      <w:r>
+        <w:t>图像分割实验中，通过对比</w:t>
+      </w:r>
+      <w:proofErr w:type="spellStart"/>
+      <w:r>
+        <w:t>PSPNet</w:t>
+      </w:r>
+      <w:proofErr w:type="spellEnd"/>
+      <w:r>
+        <w:t>、</w:t>
+      </w:r>
+      <w:r>
+        <w:t>DeepLabv3</w:t>
+      </w:r>
+      <w:r>
+        <w:t>和</w:t>
+      </w:r>
+      <w:proofErr w:type="spellStart"/>
+      <w:r>
+        <w:t>CCNet</w:t>
+      </w:r>
+      <w:proofErr w:type="spellEnd"/>
+      <w:r>
+        <w:t>三种模型在不同数据增强策略下的表现，我对语义分割模型的设计与优化有了更深刻的理解。</w:t>
       </w:r>
     </w:p>
     <w:p>
       <w:pPr>
         <w:ind w:firstLine="420"/>
       </w:pPr>
-    </w:p>
-    <w:p>
-      <w:pPr>
-        <w:pStyle w:val="3"/>
-      </w:pPr>
-      <w:bookmarkStart w:id="13" w:name="_Toc193555874"/>
-      <w:r>
-        <w:t xml:space="preserve">4.2 </w:t>
-      </w:r>
-      <w:r>
-        <w:t>预测结果可视化</w:t>
-      </w:r>
-      <w:bookmarkEnd w:id="13"/>
-    </w:p>
-    <w:p>
-      <w:pPr>
-        <w:rPr>
-          <w:rFonts w:ascii="微软雅黑" w:eastAsia="微软雅黑" w:hAnsi="微软雅黑" w:cs="微软雅黑"/>
-          <w:color w:val="1F2329"/>
-        </w:rPr>
-      </w:pPr>
-      <w:r>
-        <w:tab/>
-      </w:r>
-      <w:r>
-        <w:rPr>
-          <w:color w:val="1F2329"/>
-        </w:rPr>
-        <w:t>样本对</w:t>
-      </w:r>
-      <w:r>
-        <w:rPr>
-          <w:rFonts w:ascii="微软雅黑" w:eastAsia="微软雅黑" w:hAnsi="微软雅黑" w:cs="微软雅黑" w:hint="eastAsia"/>
-          <w:color w:val="1F2329"/>
-        </w:rPr>
-        <w:t>⽐</w:t>
-      </w:r>
-      <w:r>
-        <w:rPr>
-          <w:rFonts w:ascii="微软雅黑" w:eastAsia="微软雅黑" w:hAnsi="微软雅黑" w:cs="微软雅黑" w:hint="eastAsia"/>
-          <w:color w:val="1F2329"/>
-        </w:rPr>
-        <w:t>：</w:t>
-      </w:r>
-    </w:p>
-    <w:p/>
-    <w:p>
-      <w:pPr>
-        <w:rPr>
-          <w:rFonts w:hint="eastAsia"/>
-        </w:rPr>
-      </w:pPr>
-      <w:r>
-        <w:tab/>
-      </w:r>
-      <w:r>
-        <w:rPr>
-          <w:color w:val="1F2329"/>
-        </w:rPr>
-        <w:t>错误分析：</w:t>
-      </w:r>
-    </w:p>
-    <w:p>
-      <w:pPr>
-        <w:pStyle w:val="3"/>
-      </w:pPr>
-      <w:bookmarkStart w:id="14" w:name="_Toc193555875"/>
-      <w:r>
-        <w:t>4.3</w:t>
-      </w:r>
-      <w:r>
-        <w:rPr>
-          <w:rFonts w:hint="eastAsia"/>
-        </w:rPr>
-        <w:t>结果分析</w:t>
-      </w:r>
-      <w:bookmarkEnd w:id="14"/>
-    </w:p>
-    <w:p>
-      <w:pPr>
-        <w:ind w:firstLineChars="200" w:firstLine="480"/>
-      </w:pPr>
-      <w:r>
-        <w:rPr>
-          <w:rFonts w:hint="eastAsia"/>
-        </w:rPr>
-        <w:t>我是正文</w:t>
-      </w:r>
-    </w:p>
-    <w:p>
-      <w:pPr>
-        <w:ind w:firstLineChars="200" w:firstLine="480"/>
-      </w:pPr>
-      <w:r>
-        <w:rPr>
-          <w:rFonts w:hint="eastAsia"/>
-        </w:rPr>
-        <w:t>X</w:t>
-      </w:r>
-      <w:r>
-        <w:t>XX</w:t>
-      </w:r>
-      <w:r>
-        <w:rPr>
-          <w:rFonts w:hint="eastAsia"/>
-        </w:rPr>
-        <w:t>，验证我们的程序是符合实验要求，完全达到预期的实验目的的。</w:t>
-      </w:r>
-    </w:p>
-    <w:p>
-      <w:pPr>
-        <w:pStyle w:val="2"/>
-      </w:pPr>
-      <w:bookmarkStart w:id="15" w:name="_Toc193555876"/>
-      <w:r>
-        <w:rPr>
-          <w:rFonts w:hint="eastAsia"/>
-        </w:rPr>
-        <w:t>五</w:t>
-      </w:r>
-      <w:r>
-        <w:rPr>
-          <w:rFonts w:hint="eastAsia"/>
-        </w:rPr>
+      <w:r>
+        <w:t>数据增强方面</w:t>
+      </w:r>
+      <w:r>
+        <w:t>，完整增强策略（基础</w:t>
+      </w:r>
+      <w:r>
+        <w:t>+</w:t>
+      </w:r>
+      <w:r>
+        <w:t>高级）显著提升了模型泛化能力。例如，在</w:t>
+      </w:r>
+      <w:proofErr w:type="spellStart"/>
+      <w:r>
+        <w:t>PSPNet</w:t>
+      </w:r>
+      <w:proofErr w:type="spellEnd"/>
+      <w:r>
+        <w:t>中，无增强、基础增强、完整增强的验证集</w:t>
+      </w:r>
+      <w:proofErr w:type="spellStart"/>
+      <w:r>
+        <w:t>mIoU</w:t>
+      </w:r>
+      <w:proofErr w:type="spellEnd"/>
+      <w:r>
+        <w:t>分别为</w:t>
+      </w:r>
+      <w:r>
+        <w:t>0.62</w:t>
+      </w:r>
+      <w:r>
         <w:t>、</w:t>
       </w:r>
       <w:r>
-        <w:rPr>
-          <w:rFonts w:hint="eastAsia"/>
-        </w:rPr>
-        <w:t>心得与体会</w:t>
-      </w:r>
-      <w:bookmarkEnd w:id="15"/>
-    </w:p>
-    <w:p>
-      <w:pPr>
-        <w:ind w:firstLineChars="200" w:firstLine="480"/>
-      </w:pPr>
-      <w:r>
-        <w:rPr>
-          <w:rFonts w:hint="eastAsia"/>
-        </w:rPr>
-        <w:t>我是正文，给</w:t>
+        <w:t>0.68</w:t>
+      </w:r>
+      <w:r>
+        <w:t>和</w:t>
+      </w:r>
+      <w:r>
+        <w:t>0.72</w:t>
+      </w:r>
+      <w:r>
+        <w:t>，其中随机裁剪</w:t>
+      </w:r>
+      <w:r>
+        <w:t>96×96</w:t>
+      </w:r>
+      <w:r>
+        <w:t>区域后上</w:t>
       </w:r>
       <w:proofErr w:type="gramStart"/>
       <w:r>
-        <w:rPr>
-          <w:rFonts w:hint="eastAsia"/>
-        </w:rPr>
-        <w:t>老师当舔狗</w:t>
+        <w:t>采样回</w:t>
       </w:r>
       <w:proofErr w:type="gramEnd"/>
       <w:r>
-        <w:rPr>
-          <w:rFonts w:hint="eastAsia"/>
-        </w:rPr>
-        <w:t>就完事了。</w:t>
+        <w:t>原尺寸的策略有效缓解了过拟合。边缘</w:t>
+      </w:r>
+      <w:r>
+        <w:t>F1</w:t>
+      </w:r>
+      <w:r>
+        <w:t>分数分析显示，</w:t>
+      </w:r>
+      <w:proofErr w:type="spellStart"/>
+      <w:r>
+        <w:t>ElasticTransform</w:t>
+      </w:r>
+      <w:proofErr w:type="spellEnd"/>
+      <w:r>
+        <w:t>增强使边缘分割精度提升约</w:t>
+      </w:r>
+      <w:r>
+        <w:t>5%</w:t>
+      </w:r>
+      <w:r>
+        <w:t>，但代价是单</w:t>
+      </w:r>
+      <w:r>
+        <w:t>epoch</w:t>
+      </w:r>
+      <w:r>
+        <w:t>训练时间增加</w:t>
+      </w:r>
+      <w:r>
+        <w:t>15%</w:t>
+      </w:r>
+      <w:r>
+        <w:t>。</w:t>
+      </w:r>
+    </w:p>
+    <w:p>
+      <w:pPr>
+        <w:ind w:firstLine="420"/>
+      </w:pPr>
+      <w:r>
+        <w:t>模型对比中</w:t>
+      </w:r>
+      <w:r>
+        <w:t>，</w:t>
+      </w:r>
+      <w:r>
+        <w:t>DeepLabv3</w:t>
+      </w:r>
+      <w:r>
+        <w:t>的</w:t>
+      </w:r>
+      <w:r>
+        <w:t>ASPP</w:t>
+      </w:r>
+      <w:r>
+        <w:t>模块在长程依赖建模上表现突出，其多尺度空洞卷积使</w:t>
+      </w:r>
+      <w:proofErr w:type="spellStart"/>
+      <w:r>
+        <w:t>mIoU</w:t>
+      </w:r>
+      <w:proofErr w:type="spellEnd"/>
+      <w:r>
+        <w:t>达到</w:t>
+      </w:r>
+      <w:r>
+        <w:t>0.75</w:t>
+      </w:r>
+      <w:r>
+        <w:t>（高于</w:t>
+      </w:r>
+      <w:proofErr w:type="spellStart"/>
+      <w:r>
+        <w:t>PSPNet</w:t>
+      </w:r>
+      <w:proofErr w:type="spellEnd"/>
+      <w:r>
+        <w:t>的</w:t>
+      </w:r>
+      <w:r>
+        <w:t>0.72</w:t>
+      </w:r>
+      <w:r>
+        <w:t>），但计算量（</w:t>
+      </w:r>
+      <w:r>
+        <w:t>FLOPs</w:t>
+      </w:r>
+      <w:r>
+        <w:t>）增加</w:t>
+      </w:r>
+      <w:r>
+        <w:t>30%</w:t>
+      </w:r>
+      <w:r>
+        <w:t>。</w:t>
+      </w:r>
+      <w:proofErr w:type="spellStart"/>
+      <w:r>
+        <w:t>CCNet</w:t>
+      </w:r>
+      <w:proofErr w:type="spellEnd"/>
+      <w:r>
+        <w:t>通过两次交叉注意力迭代，在边缘</w:t>
+      </w:r>
+      <w:r>
+        <w:t>F1</w:t>
+      </w:r>
+      <w:r>
+        <w:t>分数上达到</w:t>
+      </w:r>
+      <w:r>
+        <w:t>0.81</w:t>
+      </w:r>
+      <w:r>
+        <w:t>（优于其他模型），验证了注意力机制对复杂边界的捕捉能力，但其</w:t>
+      </w:r>
+      <w:r>
+        <w:t>GPU</w:t>
+      </w:r>
+      <w:r>
+        <w:t>显存占用是</w:t>
+      </w:r>
+      <w:proofErr w:type="spellStart"/>
+      <w:r>
+        <w:t>PSPNet</w:t>
+      </w:r>
+      <w:proofErr w:type="spellEnd"/>
+      <w:r>
+        <w:t>的</w:t>
+      </w:r>
+      <w:r>
+        <w:t>1.8</w:t>
+      </w:r>
+      <w:r>
+        <w:t>倍，训练速度较慢。</w:t>
+      </w:r>
+    </w:p>
+    <w:p>
+      <w:pPr>
+        <w:ind w:firstLine="420"/>
+      </w:pPr>
+      <w:r>
+        <w:rPr>
+          <w:rFonts w:ascii="inherit" w:hAnsi="inherit"/>
+          <w:bCs/>
+          <w:bdr w:val="none" w:sz="0" w:space="0" w:color="auto" w:frame="1"/>
+        </w:rPr>
+        <w:t>训</w:t>
+      </w:r>
+      <w:r>
+        <w:t>练优化方面</w:t>
+      </w:r>
+      <w:r>
+        <w:t>，</w:t>
+      </w:r>
+      <w:proofErr w:type="spellStart"/>
+      <w:r>
+        <w:t>CosineAnnealingLR</w:t>
+      </w:r>
+      <w:proofErr w:type="spellEnd"/>
+      <w:r>
+        <w:t>调度策略使模型在</w:t>
+      </w:r>
+      <w:r>
+        <w:t>30 epoch</w:t>
+      </w:r>
+      <w:r>
+        <w:t>后仍能持续收敛，而</w:t>
+      </w:r>
+      <w:proofErr w:type="spellStart"/>
+      <w:r>
+        <w:t>CrossEntropy+DiceLoss</w:t>
+      </w:r>
+      <w:proofErr w:type="spellEnd"/>
+      <w:r>
+        <w:t>的组合使小目标类别的</w:t>
+      </w:r>
+      <w:proofErr w:type="spellStart"/>
+      <w:r>
+        <w:t>IoU</w:t>
+      </w:r>
+      <w:proofErr w:type="spellEnd"/>
+      <w:r>
+        <w:t>提升约</w:t>
+      </w:r>
+      <w:r>
+        <w:t>8%</w:t>
+      </w:r>
+      <w:r>
+        <w:t>。可视化错误样本发现，模型在阴影遮挡区域的误分割率较高，需进一步优化特征融合策</w:t>
+      </w:r>
+      <w:r>
+        <w:lastRenderedPageBreak/>
+        <w:t>略。</w:t>
+      </w:r>
+    </w:p>
+    <w:p>
+      <w:pPr>
+        <w:ind w:firstLine="420"/>
+      </w:pPr>
+      <w:r>
+        <w:t>本实验证实，在实时场景中需权衡精度与效率：</w:t>
+      </w:r>
+      <w:r>
+        <w:t>DeepLabv3</w:t>
+      </w:r>
+      <w:r>
+        <w:t>更适合高精度需求，而</w:t>
+      </w:r>
+      <w:proofErr w:type="spellStart"/>
+      <w:r>
+        <w:t>PSPNet</w:t>
+      </w:r>
+      <w:proofErr w:type="spellEnd"/>
+      <w:r>
+        <w:t>在计算资源受限时更具实用性。未来将探索轻量化注意力模块以平衡性能与效率。</w:t>
       </w:r>
     </w:p>
     <w:p>
@@ -3864,13 +4313,10 @@
         <w:snapToGrid/>
         <w:spacing w:line="240" w:lineRule="auto"/>
         <w:jc w:val="left"/>
-        <w:rPr>
-          <w:rFonts w:hint="eastAsia"/>
-        </w:rPr>
       </w:pPr>
     </w:p>
     <w:sectPr>
-      <w:footerReference w:type="default" r:id="rId19"/>
+      <w:footerReference w:type="default" r:id="rId21"/>
       <w:pgSz w:w="11906" w:h="16838"/>
       <w:pgMar w:top="1440" w:right="1800" w:bottom="1440" w:left="1800" w:header="851" w:footer="992" w:gutter="0"/>
       <w:pgNumType w:start="1"/>
@@ -4749,7 +5195,6 @@
   <w:style w:type="character" w:default="1" w:styleId="a0">
     <w:name w:val="Default Paragraph Font"/>
     <w:uiPriority w:val="1"/>
-    <w:semiHidden/>
     <w:unhideWhenUsed/>
   </w:style>
   <w:style w:type="table" w:default="1" w:styleId="a1">
@@ -5739,7 +6184,7 @@
 </file>
 
 <file path=customXml/itemProps2.xml><?xml version="1.0" encoding="utf-8"?>
-<ds:datastoreItem xmlns:ds="http://schemas.openxmlformats.org/officeDocument/2006/customXml" ds:itemID="{B573AE12-FEF4-4626-A9B9-A5B1C254F32F}">
+<ds:datastoreItem xmlns:ds="http://schemas.openxmlformats.org/officeDocument/2006/customXml" ds:itemID="{CC7D5C3D-9300-4CDB-85B7-793CF00AD20B}">
   <ds:schemaRefs>
     <ds:schemaRef ds:uri="http://schemas.openxmlformats.org/officeDocument/2006/bibliography"/>
   </ds:schemaRefs>
